--- a/aparecido/bdds/trabs/at 0.docx
+++ b/aparecido/bdds/trabs/at 0.docx
@@ -267,38 +267,256 @@
           <w:rFonts w:ascii="Times New Roman" w:hAnsi="Times New Roman" w:cs="Times New Roman"/>
         </w:rPr>
       </w:pPr>
-    </w:p>
-    <w:p>
-      <w:pPr>
-        <w:spacing w:after="0"/>
-        <w:rPr>
-          <w:rFonts w:ascii="Times New Roman" w:hAnsi="Times New Roman" w:cs="Times New Roman"/>
-        </w:rPr>
-      </w:pPr>
-    </w:p>
-    <w:p>
-      <w:pPr>
-        <w:spacing w:after="0"/>
-        <w:rPr>
-          <w:rFonts w:ascii="Times New Roman" w:hAnsi="Times New Roman" w:cs="Times New Roman"/>
-        </w:rPr>
-      </w:pPr>
-    </w:p>
-    <w:p>
-      <w:pPr>
-        <w:spacing w:after="0"/>
-        <w:rPr>
-          <w:rFonts w:ascii="Times New Roman" w:hAnsi="Times New Roman" w:cs="Times New Roman"/>
-        </w:rPr>
-      </w:pPr>
-    </w:p>
-    <w:p>
-      <w:pPr>
-        <w:spacing w:after="0"/>
-        <w:rPr>
-          <w:rFonts w:ascii="Times New Roman" w:hAnsi="Times New Roman" w:cs="Times New Roman"/>
-        </w:rPr>
-      </w:pPr>
+      <w:r>
+        <w:rPr>
+          <w:rFonts w:ascii="Times New Roman" w:hAnsi="Times New Roman" w:cs="Times New Roman"/>
+        </w:rPr>
+        <w:t xml:space="preserve">Aguardar o download dos componentes do </w:t>
+      </w:r>
+      <w:proofErr w:type="spellStart"/>
+      <w:r>
+        <w:rPr>
+          <w:rFonts w:ascii="Times New Roman" w:hAnsi="Times New Roman" w:cs="Times New Roman"/>
+        </w:rPr>
+        <w:t>My</w:t>
+      </w:r>
+      <w:proofErr w:type="spellEnd"/>
+      <w:r>
+        <w:rPr>
+          <w:rFonts w:ascii="Times New Roman" w:hAnsi="Times New Roman" w:cs="Times New Roman"/>
+        </w:rPr>
+        <w:t xml:space="preserve"> SQL</w:t>
+      </w:r>
+    </w:p>
+    <w:p>
+      <w:pPr>
+        <w:pStyle w:val="PargrafodaLista"/>
+        <w:numPr>
+          <w:ilvl w:val="0"/>
+          <w:numId w:val="1"/>
+        </w:numPr>
+        <w:spacing w:after="0"/>
+        <w:rPr>
+          <w:rFonts w:ascii="Times New Roman" w:hAnsi="Times New Roman" w:cs="Times New Roman"/>
+        </w:rPr>
+      </w:pPr>
+      <w:r>
+        <w:rPr>
+          <w:rFonts w:ascii="Times New Roman" w:hAnsi="Times New Roman" w:cs="Times New Roman"/>
+        </w:rPr>
+        <w:t xml:space="preserve">Selecionar </w:t>
+      </w:r>
+      <w:proofErr w:type="spellStart"/>
+      <w:r>
+        <w:rPr>
+          <w:rFonts w:ascii="Times New Roman" w:hAnsi="Times New Roman" w:cs="Times New Roman"/>
+        </w:rPr>
+        <w:t>Standalone</w:t>
+      </w:r>
+      <w:proofErr w:type="spellEnd"/>
+      <w:r>
+        <w:rPr>
+          <w:rFonts w:ascii="Times New Roman" w:hAnsi="Times New Roman" w:cs="Times New Roman"/>
+        </w:rPr>
+        <w:t xml:space="preserve"> </w:t>
+      </w:r>
+      <w:proofErr w:type="spellStart"/>
+      <w:proofErr w:type="gramStart"/>
+      <w:r>
+        <w:rPr>
+          <w:rFonts w:ascii="Times New Roman" w:hAnsi="Times New Roman" w:cs="Times New Roman"/>
+        </w:rPr>
+        <w:t>MySQL</w:t>
+      </w:r>
+      <w:proofErr w:type="spellEnd"/>
+      <w:proofErr w:type="gramEnd"/>
+      <w:r>
+        <w:rPr>
+          <w:rFonts w:ascii="Times New Roman" w:hAnsi="Times New Roman" w:cs="Times New Roman"/>
+        </w:rPr>
+        <w:t xml:space="preserve"> Server</w:t>
+      </w:r>
+    </w:p>
+    <w:p>
+      <w:pPr>
+        <w:pStyle w:val="PargrafodaLista"/>
+        <w:numPr>
+          <w:ilvl w:val="0"/>
+          <w:numId w:val="1"/>
+        </w:numPr>
+        <w:spacing w:after="0"/>
+        <w:rPr>
+          <w:rFonts w:ascii="Times New Roman" w:hAnsi="Times New Roman" w:cs="Times New Roman"/>
+        </w:rPr>
+      </w:pPr>
+      <w:r>
+        <w:rPr>
+          <w:rFonts w:ascii="Times New Roman" w:hAnsi="Times New Roman" w:cs="Times New Roman"/>
+        </w:rPr>
+        <w:t xml:space="preserve">Manter configurações padrão de </w:t>
+      </w:r>
+      <w:proofErr w:type="spellStart"/>
+      <w:r>
+        <w:rPr>
+          <w:rFonts w:ascii="Times New Roman" w:hAnsi="Times New Roman" w:cs="Times New Roman"/>
+        </w:rPr>
+        <w:t>Development</w:t>
+      </w:r>
+      <w:proofErr w:type="spellEnd"/>
+      <w:r>
+        <w:rPr>
+          <w:rFonts w:ascii="Times New Roman" w:hAnsi="Times New Roman" w:cs="Times New Roman"/>
+        </w:rPr>
+        <w:t xml:space="preserve"> Machine e conexões TC IP</w:t>
+      </w:r>
+    </w:p>
+    <w:p>
+      <w:pPr>
+        <w:pStyle w:val="PargrafodaLista"/>
+        <w:numPr>
+          <w:ilvl w:val="0"/>
+          <w:numId w:val="1"/>
+        </w:numPr>
+        <w:spacing w:after="0"/>
+        <w:rPr>
+          <w:rFonts w:ascii="Times New Roman" w:hAnsi="Times New Roman" w:cs="Times New Roman"/>
+        </w:rPr>
+      </w:pPr>
+      <w:r>
+        <w:rPr>
+          <w:rFonts w:ascii="Times New Roman" w:hAnsi="Times New Roman" w:cs="Times New Roman"/>
+        </w:rPr>
+        <w:t xml:space="preserve">Escolher uma senha para o </w:t>
+      </w:r>
+      <w:proofErr w:type="spellStart"/>
+      <w:r>
+        <w:rPr>
+          <w:rFonts w:ascii="Times New Roman" w:hAnsi="Times New Roman" w:cs="Times New Roman"/>
+        </w:rPr>
+        <w:t>root</w:t>
+      </w:r>
+      <w:proofErr w:type="spellEnd"/>
+    </w:p>
+    <w:p>
+      <w:pPr>
+        <w:pStyle w:val="PargrafodaLista"/>
+        <w:numPr>
+          <w:ilvl w:val="0"/>
+          <w:numId w:val="1"/>
+        </w:numPr>
+        <w:spacing w:after="0"/>
+        <w:rPr>
+          <w:rFonts w:ascii="Times New Roman" w:hAnsi="Times New Roman" w:cs="Times New Roman"/>
+        </w:rPr>
+      </w:pPr>
+      <w:r>
+        <w:rPr>
+          <w:rFonts w:ascii="Times New Roman" w:hAnsi="Times New Roman" w:cs="Times New Roman"/>
+        </w:rPr>
+        <w:t>Executar as configurações na pagina seguinte</w:t>
+      </w:r>
+    </w:p>
+    <w:p>
+      <w:pPr>
+        <w:pStyle w:val="PargrafodaLista"/>
+        <w:numPr>
+          <w:ilvl w:val="0"/>
+          <w:numId w:val="1"/>
+        </w:numPr>
+        <w:spacing w:after="0"/>
+        <w:rPr>
+          <w:rFonts w:ascii="Times New Roman" w:hAnsi="Times New Roman" w:cs="Times New Roman"/>
+        </w:rPr>
+      </w:pPr>
+      <w:r>
+        <w:rPr>
+          <w:rFonts w:ascii="Times New Roman" w:hAnsi="Times New Roman" w:cs="Times New Roman"/>
+        </w:rPr>
+        <w:t xml:space="preserve">Realizar a conexão preenchendo a senha </w:t>
+      </w:r>
+      <w:proofErr w:type="spellStart"/>
+      <w:r>
+        <w:rPr>
+          <w:rFonts w:ascii="Times New Roman" w:hAnsi="Times New Roman" w:cs="Times New Roman"/>
+        </w:rPr>
+        <w:t>root</w:t>
+      </w:r>
+      <w:proofErr w:type="spellEnd"/>
+    </w:p>
+    <w:p>
+      <w:pPr>
+        <w:pStyle w:val="PargrafodaLista"/>
+        <w:numPr>
+          <w:ilvl w:val="0"/>
+          <w:numId w:val="1"/>
+        </w:numPr>
+        <w:spacing w:after="0"/>
+        <w:rPr>
+          <w:rFonts w:ascii="Times New Roman" w:hAnsi="Times New Roman" w:cs="Times New Roman"/>
+        </w:rPr>
+      </w:pPr>
+      <w:r>
+        <w:rPr>
+          <w:rFonts w:ascii="Times New Roman" w:hAnsi="Times New Roman" w:cs="Times New Roman"/>
+        </w:rPr>
+        <w:t xml:space="preserve">Fazer um </w:t>
+      </w:r>
+      <w:proofErr w:type="gramStart"/>
+      <w:r>
+        <w:rPr>
+          <w:rFonts w:ascii="Times New Roman" w:hAnsi="Times New Roman" w:cs="Times New Roman"/>
+        </w:rPr>
+        <w:t>ultimo</w:t>
+      </w:r>
+      <w:proofErr w:type="gramEnd"/>
+      <w:r>
+        <w:rPr>
+          <w:rFonts w:ascii="Times New Roman" w:hAnsi="Times New Roman" w:cs="Times New Roman"/>
+        </w:rPr>
+        <w:t xml:space="preserve"> execute e </w:t>
+      </w:r>
+      <w:r>
+        <w:rPr>
+          <w:rFonts w:ascii="Times New Roman" w:hAnsi="Times New Roman" w:cs="Times New Roman"/>
+        </w:rPr>
+        <w:t>em seguida a in</w:t>
+      </w:r>
+      <w:r>
+        <w:rPr>
+          <w:rFonts w:ascii="Times New Roman" w:hAnsi="Times New Roman" w:cs="Times New Roman"/>
+        </w:rPr>
+        <w:t>s</w:t>
+      </w:r>
+      <w:r>
+        <w:rPr>
+          <w:rFonts w:ascii="Times New Roman" w:hAnsi="Times New Roman" w:cs="Times New Roman"/>
+        </w:rPr>
+        <w:t>talação est</w:t>
+      </w:r>
+      <w:r>
+        <w:rPr>
+          <w:rFonts w:ascii="Times New Roman" w:hAnsi="Times New Roman" w:cs="Times New Roman"/>
+        </w:rPr>
+        <w:t>a</w:t>
+      </w:r>
+      <w:r>
+        <w:rPr>
+          <w:rFonts w:ascii="Times New Roman" w:hAnsi="Times New Roman" w:cs="Times New Roman"/>
+        </w:rPr>
+        <w:t>rá</w:t>
+      </w:r>
+      <w:r>
+        <w:rPr>
+          <w:rFonts w:ascii="Times New Roman" w:hAnsi="Times New Roman" w:cs="Times New Roman"/>
+        </w:rPr>
+        <w:t xml:space="preserve"> </w:t>
+      </w:r>
+      <w:r>
+        <w:rPr>
+          <w:rFonts w:ascii="Times New Roman" w:hAnsi="Times New Roman" w:cs="Times New Roman"/>
+        </w:rPr>
+        <w:t>completa</w:t>
+      </w:r>
     </w:p>
     <w:p>
       <w:pPr>
